--- a/JS笔记/0725_JS_DOM/JavaScript基础第8天笔记.docx
+++ b/JS笔记/0725_JS_DOM/JavaScript基础第8天笔记.docx
@@ -85,21 +85,11 @@
         <w:r>
           <w:tab/>
         </w:r>
-        <w:r>
-          <w:fldChar w:fldCharType="begin"/>
-        </w:r>
-        <w:r>
-          <w:instrText xml:space="preserve"> PAGEREF _Toc19065 </w:instrText>
-        </w:r>
-        <w:r>
-          <w:fldChar w:fldCharType="separate"/>
-        </w:r>
-        <w:r>
-          <w:t>1</w:t>
-        </w:r>
-        <w:r>
-          <w:fldChar w:fldCharType="end"/>
-        </w:r>
+        <w:fldSimple w:instr=" PAGEREF _Toc19065 ">
+          <w:r>
+            <w:t>1</w:t>
+          </w:r>
+        </w:fldSimple>
       </w:hyperlink>
     </w:p>
     <w:p>
@@ -119,21 +109,11 @@
         <w:r>
           <w:tab/>
         </w:r>
-        <w:r>
-          <w:fldChar w:fldCharType="begin"/>
-        </w:r>
-        <w:r>
-          <w:instrText xml:space="preserve"> PAGEREF _Toc7540 </w:instrText>
-        </w:r>
-        <w:r>
-          <w:fldChar w:fldCharType="separate"/>
-        </w:r>
-        <w:r>
-          <w:t>2</w:t>
-        </w:r>
-        <w:r>
-          <w:fldChar w:fldCharType="end"/>
-        </w:r>
+        <w:fldSimple w:instr=" PAGEREF _Toc7540 ">
+          <w:r>
+            <w:t>2</w:t>
+          </w:r>
+        </w:fldSimple>
       </w:hyperlink>
     </w:p>
     <w:p>
@@ -153,21 +133,11 @@
         <w:r>
           <w:tab/>
         </w:r>
-        <w:r>
-          <w:fldChar w:fldCharType="begin"/>
-        </w:r>
-        <w:r>
-          <w:instrText xml:space="preserve"> PAGEREF _Toc2318 </w:instrText>
-        </w:r>
-        <w:r>
-          <w:fldChar w:fldCharType="separate"/>
-        </w:r>
-        <w:r>
-          <w:t>3</w:t>
-        </w:r>
-        <w:r>
-          <w:fldChar w:fldCharType="end"/>
-        </w:r>
+        <w:fldSimple w:instr=" PAGEREF _Toc2318 ">
+          <w:r>
+            <w:t>3</w:t>
+          </w:r>
+        </w:fldSimple>
       </w:hyperlink>
     </w:p>
     <w:p>
@@ -193,21 +163,11 @@
         <w:r>
           <w:tab/>
         </w:r>
-        <w:r>
-          <w:fldChar w:fldCharType="begin"/>
-        </w:r>
-        <w:r>
-          <w:instrText xml:space="preserve"> PAGEREF _Toc7884 </w:instrText>
-        </w:r>
-        <w:r>
-          <w:fldChar w:fldCharType="separate"/>
-        </w:r>
-        <w:r>
-          <w:t>3</w:t>
-        </w:r>
-        <w:r>
-          <w:fldChar w:fldCharType="end"/>
-        </w:r>
+        <w:fldSimple w:instr=" PAGEREF _Toc7884 ">
+          <w:r>
+            <w:t>3</w:t>
+          </w:r>
+        </w:fldSimple>
       </w:hyperlink>
     </w:p>
     <w:p>
@@ -245,21 +205,11 @@
         <w:r>
           <w:tab/>
         </w:r>
-        <w:r>
-          <w:fldChar w:fldCharType="begin"/>
-        </w:r>
-        <w:r>
-          <w:instrText xml:space="preserve"> PAGEREF _Toc348 </w:instrText>
-        </w:r>
-        <w:r>
-          <w:fldChar w:fldCharType="separate"/>
-        </w:r>
-        <w:r>
-          <w:t>3</w:t>
-        </w:r>
-        <w:r>
-          <w:fldChar w:fldCharType="end"/>
-        </w:r>
+        <w:fldSimple w:instr=" PAGEREF _Toc348 ">
+          <w:r>
+            <w:t>3</w:t>
+          </w:r>
+        </w:fldSimple>
       </w:hyperlink>
     </w:p>
     <w:p>
@@ -297,21 +247,11 @@
         <w:r>
           <w:tab/>
         </w:r>
-        <w:r>
-          <w:fldChar w:fldCharType="begin"/>
-        </w:r>
-        <w:r>
-          <w:instrText xml:space="preserve"> PAGEREF _Toc9727 </w:instrText>
-        </w:r>
-        <w:r>
-          <w:fldChar w:fldCharType="separate"/>
-        </w:r>
-        <w:r>
-          <w:t>4</w:t>
-        </w:r>
-        <w:r>
-          <w:fldChar w:fldCharType="end"/>
-        </w:r>
+        <w:fldSimple w:instr=" PAGEREF _Toc9727 ">
+          <w:r>
+            <w:t>4</w:t>
+          </w:r>
+        </w:fldSimple>
       </w:hyperlink>
     </w:p>
     <w:p>
@@ -337,21 +277,11 @@
         <w:r>
           <w:tab/>
         </w:r>
-        <w:r>
-          <w:fldChar w:fldCharType="begin"/>
-        </w:r>
-        <w:r>
-          <w:instrText xml:space="preserve"> PAGEREF _Toc27666 </w:instrText>
-        </w:r>
-        <w:r>
-          <w:fldChar w:fldCharType="separate"/>
-        </w:r>
-        <w:r>
-          <w:t>4</w:t>
-        </w:r>
-        <w:r>
-          <w:fldChar w:fldCharType="end"/>
-        </w:r>
+        <w:fldSimple w:instr=" PAGEREF _Toc27666 ">
+          <w:r>
+            <w:t>4</w:t>
+          </w:r>
+        </w:fldSimple>
       </w:hyperlink>
     </w:p>
     <w:p>
@@ -377,21 +307,11 @@
         <w:r>
           <w:tab/>
         </w:r>
-        <w:r>
-          <w:fldChar w:fldCharType="begin"/>
-        </w:r>
-        <w:r>
-          <w:instrText xml:space="preserve"> PAGEREF _Toc29462 </w:instrText>
-        </w:r>
-        <w:r>
-          <w:fldChar w:fldCharType="separate"/>
-        </w:r>
-        <w:r>
-          <w:t>5</w:t>
-        </w:r>
-        <w:r>
-          <w:fldChar w:fldCharType="end"/>
-        </w:r>
+        <w:fldSimple w:instr=" PAGEREF _Toc29462 ">
+          <w:r>
+            <w:t>5</w:t>
+          </w:r>
+        </w:fldSimple>
       </w:hyperlink>
     </w:p>
     <w:p>
@@ -417,21 +337,11 @@
         <w:r>
           <w:tab/>
         </w:r>
-        <w:r>
-          <w:fldChar w:fldCharType="begin"/>
-        </w:r>
-        <w:r>
-          <w:instrText xml:space="preserve"> PAGEREF _Toc12994 </w:instrText>
-        </w:r>
-        <w:r>
-          <w:fldChar w:fldCharType="separate"/>
-        </w:r>
-        <w:r>
-          <w:t>6</w:t>
-        </w:r>
-        <w:r>
-          <w:fldChar w:fldCharType="end"/>
-        </w:r>
+        <w:fldSimple w:instr=" PAGEREF _Toc12994 ">
+          <w:r>
+            <w:t>6</w:t>
+          </w:r>
+        </w:fldSimple>
       </w:hyperlink>
     </w:p>
     <w:p>
@@ -457,21 +367,11 @@
         <w:r>
           <w:tab/>
         </w:r>
-        <w:r>
-          <w:fldChar w:fldCharType="begin"/>
-        </w:r>
-        <w:r>
-          <w:instrText xml:space="preserve"> PAGEREF _Toc5191 </w:instrText>
-        </w:r>
-        <w:r>
-          <w:fldChar w:fldCharType="separate"/>
-        </w:r>
-        <w:r>
-          <w:t>6</w:t>
-        </w:r>
-        <w:r>
-          <w:fldChar w:fldCharType="end"/>
-        </w:r>
+        <w:fldSimple w:instr=" PAGEREF _Toc5191 ">
+          <w:r>
+            <w:t>6</w:t>
+          </w:r>
+        </w:fldSimple>
       </w:hyperlink>
     </w:p>
     <w:p>
@@ -503,21 +403,11 @@
         <w:r>
           <w:tab/>
         </w:r>
-        <w:r>
-          <w:fldChar w:fldCharType="begin"/>
-        </w:r>
-        <w:r>
-          <w:instrText xml:space="preserve"> PAGEREF _Toc29199 </w:instrText>
-        </w:r>
-        <w:r>
-          <w:fldChar w:fldCharType="separate"/>
-        </w:r>
-        <w:r>
-          <w:t>7</w:t>
-        </w:r>
-        <w:r>
-          <w:fldChar w:fldCharType="end"/>
-        </w:r>
+        <w:fldSimple w:instr=" PAGEREF _Toc29199 ">
+          <w:r>
+            <w:t>7</w:t>
+          </w:r>
+        </w:fldSimple>
       </w:hyperlink>
     </w:p>
     <w:p>
@@ -543,21 +433,11 @@
         <w:r>
           <w:tab/>
         </w:r>
-        <w:r>
-          <w:fldChar w:fldCharType="begin"/>
-        </w:r>
-        <w:r>
-          <w:instrText xml:space="preserve"> PAGEREF _Toc26082 </w:instrText>
-        </w:r>
-        <w:r>
-          <w:fldChar w:fldCharType="separate"/>
-        </w:r>
-        <w:r>
-          <w:t>8</w:t>
-        </w:r>
-        <w:r>
-          <w:fldChar w:fldCharType="end"/>
-        </w:r>
+        <w:fldSimple w:instr=" PAGEREF _Toc26082 ">
+          <w:r>
+            <w:t>8</w:t>
+          </w:r>
+        </w:fldSimple>
       </w:hyperlink>
     </w:p>
     <w:p>
@@ -583,21 +463,11 @@
         <w:r>
           <w:tab/>
         </w:r>
-        <w:r>
-          <w:fldChar w:fldCharType="begin"/>
-        </w:r>
-        <w:r>
-          <w:instrText xml:space="preserve"> PAGEREF _Toc26202 </w:instrText>
-        </w:r>
-        <w:r>
-          <w:fldChar w:fldCharType="separate"/>
-        </w:r>
-        <w:r>
-          <w:t>9</w:t>
-        </w:r>
-        <w:r>
-          <w:fldChar w:fldCharType="end"/>
-        </w:r>
+        <w:fldSimple w:instr=" PAGEREF _Toc26202 ">
+          <w:r>
+            <w:t>9</w:t>
+          </w:r>
+        </w:fldSimple>
       </w:hyperlink>
     </w:p>
     <w:p>
@@ -617,21 +487,11 @@
         <w:r>
           <w:tab/>
         </w:r>
-        <w:r>
-          <w:fldChar w:fldCharType="begin"/>
-        </w:r>
-        <w:r>
-          <w:instrText xml:space="preserve"> PAGEREF _Toc1740 </w:instrText>
-        </w:r>
-        <w:r>
-          <w:fldChar w:fldCharType="separate"/>
-        </w:r>
-        <w:r>
-          <w:t>10</w:t>
-        </w:r>
-        <w:r>
-          <w:fldChar w:fldCharType="end"/>
-        </w:r>
+        <w:fldSimple w:instr=" PAGEREF _Toc1740 ">
+          <w:r>
+            <w:t>10</w:t>
+          </w:r>
+        </w:fldSimple>
       </w:hyperlink>
     </w:p>
     <w:p>
@@ -657,21 +517,11 @@
         <w:r>
           <w:tab/>
         </w:r>
-        <w:r>
-          <w:fldChar w:fldCharType="begin"/>
-        </w:r>
-        <w:r>
-          <w:instrText xml:space="preserve"> PAGEREF _Toc24277 </w:instrText>
-        </w:r>
-        <w:r>
-          <w:fldChar w:fldCharType="separate"/>
-        </w:r>
-        <w:r>
-          <w:t>10</w:t>
-        </w:r>
-        <w:r>
-          <w:fldChar w:fldCharType="end"/>
-        </w:r>
+        <w:fldSimple w:instr=" PAGEREF _Toc24277 ">
+          <w:r>
+            <w:t>10</w:t>
+          </w:r>
+        </w:fldSimple>
       </w:hyperlink>
     </w:p>
     <w:p>
@@ -697,21 +547,11 @@
         <w:r>
           <w:tab/>
         </w:r>
-        <w:r>
-          <w:fldChar w:fldCharType="begin"/>
-        </w:r>
-        <w:r>
-          <w:instrText xml:space="preserve"> PAGEREF _Toc3532 </w:instrText>
-        </w:r>
-        <w:r>
-          <w:fldChar w:fldCharType="separate"/>
-        </w:r>
-        <w:r>
-          <w:t>12</w:t>
-        </w:r>
-        <w:r>
-          <w:fldChar w:fldCharType="end"/>
-        </w:r>
+        <w:fldSimple w:instr=" PAGEREF _Toc3532 ">
+          <w:r>
+            <w:t>12</w:t>
+          </w:r>
+        </w:fldSimple>
       </w:hyperlink>
     </w:p>
     <w:p>
@@ -743,21 +583,11 @@
         <w:r>
           <w:tab/>
         </w:r>
-        <w:r>
-          <w:fldChar w:fldCharType="begin"/>
-        </w:r>
-        <w:r>
-          <w:instrText xml:space="preserve"> PAGEREF _Toc29217 </w:instrText>
-        </w:r>
-        <w:r>
-          <w:fldChar w:fldCharType="separate"/>
-        </w:r>
-        <w:r>
-          <w:t>12</w:t>
-        </w:r>
-        <w:r>
-          <w:fldChar w:fldCharType="end"/>
-        </w:r>
+        <w:fldSimple w:instr=" PAGEREF _Toc29217 ">
+          <w:r>
+            <w:t>12</w:t>
+          </w:r>
+        </w:fldSimple>
       </w:hyperlink>
     </w:p>
     <w:p>
@@ -7444,163 +7274,169 @@
         </w:rPr>
         <w:t>IE9</w:t>
       </w:r>
+      <w:r>
+        <w:rPr>
+          <w:rFonts w:hint="eastAsia"/>
+          <w:shd w:val="clear" w:color="auto" w:fill="DCE6F2"/>
+        </w:rPr>
+        <w:t>，但不包括之前的版本）都实现了</w:t>
+      </w:r>
+      <w:r>
+        <w:rPr>
+          <w:rFonts w:hint="eastAsia"/>
+          <w:shd w:val="clear" w:color="auto" w:fill="DCE6F2"/>
+        </w:rPr>
+        <w:t>window.getComputedStyle()</w:t>
+      </w:r>
+      <w:r>
+        <w:rPr>
+          <w:rFonts w:hint="eastAsia"/>
+          <w:shd w:val="clear" w:color="auto" w:fill="DCE6F2"/>
+        </w:rPr>
+        <w:t>，该方法接收一个要进行样式计算的元素，并返回一个样式对象。样式对象提供了一个名为</w:t>
+      </w:r>
+      <w:r>
+        <w:rPr>
+          <w:rFonts w:hint="eastAsia"/>
+          <w:shd w:val="clear" w:color="auto" w:fill="DCE6F2"/>
+        </w:rPr>
+        <w:t>getPropertyValue()</w:t>
+      </w:r>
+      <w:r>
+        <w:rPr>
+          <w:rFonts w:hint="eastAsia"/>
+          <w:shd w:val="clear" w:color="auto" w:fill="DCE6F2"/>
+        </w:rPr>
+        <w:t>的方法，用于检索特定样式属性的计算样式。</w:t>
+      </w:r>
+      <w:r>
+        <w:rPr>
+          <w:rFonts w:hint="eastAsia"/>
+          <w:shd w:val="clear" w:color="auto" w:fill="DCE6F2"/>
+        </w:rPr>
+        <w:t>getPropertyValue</w:t>
+      </w:r>
+      <w:r>
+        <w:rPr>
+          <w:rFonts w:hint="eastAsia"/>
+          <w:shd w:val="clear" w:color="auto" w:fill="DCE6F2"/>
+        </w:rPr>
+        <w:t>方</w:t>
+      </w:r>
+      <w:r>
+        <w:rPr>
+          <w:rFonts w:hint="eastAsia"/>
+          <w:shd w:val="clear" w:color="auto" w:fill="DCE6F2"/>
+        </w:rPr>
+        <w:t>法接收</w:t>
+      </w:r>
+      <w:r>
+        <w:rPr>
+          <w:rFonts w:hint="eastAsia"/>
+          <w:shd w:val="clear" w:color="auto" w:fill="DCE6F2"/>
+        </w:rPr>
+        <w:t>css</w:t>
+      </w:r>
+      <w:r>
+        <w:rPr>
+          <w:rFonts w:hint="eastAsia"/>
+          <w:shd w:val="clear" w:color="auto" w:fill="DCE6F2"/>
+        </w:rPr>
+        <w:t>属性名称，而不是驼峰式的名称。</w:t>
+      </w:r>
+      <w:r>
+        <w:rPr>
+          <w:rFonts w:hint="eastAsia"/>
+          <w:shd w:val="clear" w:color="auto" w:fill="DCE6F2"/>
+        </w:rPr>
+        <w:t>getPropertyValue()</w:t>
+      </w:r>
+      <w:r>
+        <w:rPr>
+          <w:rFonts w:hint="eastAsia"/>
+          <w:shd w:val="clear" w:color="auto" w:fill="DCE6F2"/>
+        </w:rPr>
+        <w:t>可以不写，直接用方括号来检索属性也可以。</w:t>
+      </w:r>
+    </w:p>
+    <w:p/>
+    <w:p>
+      <w:r>
+        <w:rPr>
+          <w:rFonts w:hint="eastAsia"/>
+        </w:rPr>
+        <w:t>get</w:t>
+      </w:r>
+      <w:r>
+        <w:rPr>
+          <w:rFonts w:hint="eastAsia"/>
+        </w:rPr>
+        <w:t>得到，</w:t>
+      </w:r>
+      <w:r>
+        <w:rPr>
+          <w:rFonts w:hint="eastAsia"/>
+        </w:rPr>
+        <w:t>computed</w:t>
+      </w:r>
+      <w:r>
+        <w:rPr>
+          <w:rFonts w:hint="eastAsia"/>
+        </w:rPr>
+        <w:t>计算后，</w:t>
+      </w:r>
+      <w:r>
+        <w:rPr>
+          <w:rFonts w:hint="eastAsia"/>
+        </w:rPr>
+        <w:t>style</w:t>
+      </w:r>
+      <w:r>
+        <w:rPr>
+          <w:rFonts w:hint="eastAsia"/>
+        </w:rPr>
+        <w:t>样式</w:t>
+      </w:r>
+    </w:p>
+    <w:p>
+      <w:r>
+        <w:rPr>
+          <w:rFonts w:hint="eastAsia"/>
+        </w:rPr>
+        <w:t>get</w:t>
+      </w:r>
+      <w:r>
+        <w:rPr>
+          <w:rFonts w:hint="eastAsia"/>
+        </w:rPr>
+        <w:t>得到，</w:t>
+      </w:r>
+      <w:r>
+        <w:rPr>
+          <w:rFonts w:hint="eastAsia"/>
+        </w:rPr>
+        <w:t>property</w:t>
+      </w:r>
+      <w:r>
+        <w:rPr>
+          <w:rFonts w:hint="eastAsia"/>
+        </w:rPr>
+        <w:t>属性，</w:t>
+      </w:r>
+      <w:r>
+        <w:rPr>
+          <w:rFonts w:hint="eastAsia"/>
+        </w:rPr>
+        <w:t>va</w:t>
+      </w:r>
+      <w:r>
+        <w:rPr>
+          <w:rFonts w:hint="eastAsia"/>
+        </w:rPr>
+        <w:t>lue</w:t>
+      </w:r>
       <w:bookmarkStart w:id="17" w:name="_GoBack"/>
       <w:bookmarkEnd w:id="17"/>
-      <w:r>
-        <w:rPr>
-          <w:rFonts w:hint="eastAsia"/>
-          <w:shd w:val="clear" w:color="auto" w:fill="DCE6F2"/>
-        </w:rPr>
-        <w:t>，但不包括之前的版本）都实现了</w:t>
-      </w:r>
-      <w:r>
-        <w:rPr>
-          <w:rFonts w:hint="eastAsia"/>
-          <w:shd w:val="clear" w:color="auto" w:fill="DCE6F2"/>
-        </w:rPr>
-        <w:t>window.getComputedStyle()</w:t>
-      </w:r>
-      <w:r>
-        <w:rPr>
-          <w:rFonts w:hint="eastAsia"/>
-          <w:shd w:val="clear" w:color="auto" w:fill="DCE6F2"/>
-        </w:rPr>
-        <w:t>，该方法接收一个要进行样式计算的元素，并返回一个样式对象。样式对象提供了一个名为</w:t>
-      </w:r>
-      <w:r>
-        <w:rPr>
-          <w:rFonts w:hint="eastAsia"/>
-          <w:shd w:val="clear" w:color="auto" w:fill="DCE6F2"/>
-        </w:rPr>
-        <w:t>getPropertyValue()</w:t>
-      </w:r>
-      <w:r>
-        <w:rPr>
-          <w:rFonts w:hint="eastAsia"/>
-          <w:shd w:val="clear" w:color="auto" w:fill="DCE6F2"/>
-        </w:rPr>
-        <w:t>的方法，用于检索特定样式属性的计算样式。</w:t>
-      </w:r>
-      <w:r>
-        <w:rPr>
-          <w:rFonts w:hint="eastAsia"/>
-          <w:shd w:val="clear" w:color="auto" w:fill="DCE6F2"/>
-        </w:rPr>
-        <w:t>getPropertyValue</w:t>
-      </w:r>
-      <w:r>
-        <w:rPr>
-          <w:rFonts w:hint="eastAsia"/>
-          <w:shd w:val="clear" w:color="auto" w:fill="DCE6F2"/>
-        </w:rPr>
-        <w:t>方</w:t>
-      </w:r>
-      <w:r>
-        <w:rPr>
-          <w:rFonts w:hint="eastAsia"/>
-          <w:shd w:val="clear" w:color="auto" w:fill="DCE6F2"/>
-        </w:rPr>
-        <w:t>法接收</w:t>
-      </w:r>
-      <w:r>
-        <w:rPr>
-          <w:rFonts w:hint="eastAsia"/>
-          <w:shd w:val="clear" w:color="auto" w:fill="DCE6F2"/>
-        </w:rPr>
-        <w:t>css</w:t>
-      </w:r>
-      <w:r>
-        <w:rPr>
-          <w:rFonts w:hint="eastAsia"/>
-          <w:shd w:val="clear" w:color="auto" w:fill="DCE6F2"/>
-        </w:rPr>
-        <w:t>属性名称，而不是驼峰式的名称。</w:t>
-      </w:r>
-      <w:r>
-        <w:rPr>
-          <w:rFonts w:hint="eastAsia"/>
-          <w:shd w:val="clear" w:color="auto" w:fill="DCE6F2"/>
-        </w:rPr>
-        <w:t>getPropertyValue()</w:t>
-      </w:r>
-      <w:r>
-        <w:rPr>
-          <w:rFonts w:hint="eastAsia"/>
-          <w:shd w:val="clear" w:color="auto" w:fill="DCE6F2"/>
-        </w:rPr>
-        <w:t>可以不写，直接用方括号来检索属性也可以。</w:t>
-      </w:r>
-    </w:p>
-    <w:p/>
-    <w:p>
-      <w:r>
-        <w:rPr>
-          <w:rFonts w:hint="eastAsia"/>
-        </w:rPr>
-        <w:t>get</w:t>
-      </w:r>
-      <w:r>
-        <w:rPr>
-          <w:rFonts w:hint="eastAsia"/>
-        </w:rPr>
-        <w:t>得到，</w:t>
-      </w:r>
-      <w:r>
-        <w:rPr>
-          <w:rFonts w:hint="eastAsia"/>
-        </w:rPr>
-        <w:t>computed</w:t>
-      </w:r>
-      <w:r>
-        <w:rPr>
-          <w:rFonts w:hint="eastAsia"/>
-        </w:rPr>
-        <w:t>计算后，</w:t>
-      </w:r>
-      <w:r>
-        <w:rPr>
-          <w:rFonts w:hint="eastAsia"/>
-        </w:rPr>
-        <w:t>style</w:t>
-      </w:r>
-      <w:r>
-        <w:rPr>
-          <w:rFonts w:hint="eastAsia"/>
-        </w:rPr>
-        <w:t>样式</w:t>
-      </w:r>
-    </w:p>
-    <w:p>
-      <w:r>
-        <w:rPr>
-          <w:rFonts w:hint="eastAsia"/>
-        </w:rPr>
-        <w:t>get</w:t>
-      </w:r>
-      <w:r>
-        <w:rPr>
-          <w:rFonts w:hint="eastAsia"/>
-        </w:rPr>
-        <w:t>得到，</w:t>
-      </w:r>
-      <w:r>
-        <w:rPr>
-          <w:rFonts w:hint="eastAsia"/>
-        </w:rPr>
-        <w:t>property</w:t>
-      </w:r>
-      <w:r>
-        <w:rPr>
-          <w:rFonts w:hint="eastAsia"/>
-        </w:rPr>
-        <w:t>属性，</w:t>
-      </w:r>
-      <w:r>
-        <w:rPr>
-          <w:rFonts w:hint="eastAsia"/>
-        </w:rPr>
-        <w:t>vaule</w:t>
-      </w:r>
       <w:r>
         <w:rPr>
           <w:rFonts w:hint="eastAsia"/>
